--- a/02.회의록/221019_오전_회의록.docx
+++ b/02.회의록/221019_오전_회의록.docx
@@ -129,14 +129,12 @@
             <w:tcW w:w="7603" w:type="dxa"/>
           </w:tcPr>
           <w:p>
-            <w:proofErr w:type="spellStart"/>
             <w:r>
               <w:rPr>
                 <w:rFonts w:hint="eastAsia"/>
               </w:rPr>
               <w:t>원유훈</w:t>
             </w:r>
-            <w:proofErr w:type="spellEnd"/>
             <w:r>
               <w:t xml:space="preserve">, </w:t>
             </w:r>
@@ -171,22 +169,8 @@
               <w:rPr>
                 <w:rFonts w:hint="eastAsia"/>
               </w:rPr>
-              <w:t>이재혁</w:t>
-            </w:r>
-            <w:r>
-              <w:rPr>
-                <w:rFonts w:hint="eastAsia"/>
-              </w:rPr>
-              <w:t xml:space="preserve">, </w:t>
-            </w:r>
-            <w:proofErr w:type="spellStart"/>
-            <w:r>
-              <w:rPr>
-                <w:rFonts w:hint="eastAsia"/>
-              </w:rPr>
-              <w:t>최재연</w:t>
-            </w:r>
-            <w:proofErr w:type="spellEnd"/>
+              <w:t>이재혁, 최재연</w:t>
+            </w:r>
           </w:p>
         </w:tc>
       </w:tr>
@@ -219,11 +203,6 @@
             <w:tcW w:w="7603" w:type="dxa"/>
           </w:tcPr>
           <w:p>
-            <w:pPr>
-              <w:rPr>
-                <w:rFonts w:hint="eastAsia"/>
-              </w:rPr>
-            </w:pPr>
             <w:r>
               <w:rPr>
                 <w:rFonts w:hint="eastAsia"/>
@@ -242,14 +221,12 @@
             <w:r>
               <w:t xml:space="preserve"> </w:t>
             </w:r>
-            <w:proofErr w:type="spellStart"/>
             <w:r>
               <w:rPr>
                 <w:rFonts w:hint="eastAsia"/>
               </w:rPr>
               <w:t>신혁진</w:t>
             </w:r>
-            <w:proofErr w:type="spellEnd"/>
           </w:p>
         </w:tc>
       </w:tr>
@@ -282,11 +259,6 @@
             <w:tcW w:w="7603" w:type="dxa"/>
           </w:tcPr>
           <w:p>
-            <w:pPr>
-              <w:rPr>
-                <w:rFonts w:hint="eastAsia"/>
-              </w:rPr>
-            </w:pPr>
             <w:r>
               <w:rPr>
                 <w:rFonts w:hint="eastAsia"/>
@@ -488,11 +460,6 @@
             </w:r>
           </w:p>
           <w:p>
-            <w:pPr>
-              <w:rPr>
-                <w:rFonts w:hint="eastAsia"/>
-              </w:rPr>
-            </w:pPr>
             <w:r>
               <w:rPr>
                 <w:rFonts w:hint="eastAsia"/>
@@ -506,21 +473,7 @@
               <w:rPr>
                 <w:rFonts w:hint="eastAsia"/>
               </w:rPr>
-              <w:t xml:space="preserve">1차 </w:t>
-            </w:r>
-            <w:proofErr w:type="spellStart"/>
-            <w:r>
-              <w:rPr>
-                <w:rFonts w:hint="eastAsia"/>
-              </w:rPr>
-              <w:t>프로토</w:t>
-            </w:r>
-            <w:proofErr w:type="spellEnd"/>
-            <w:r>
-              <w:rPr>
-                <w:rFonts w:hint="eastAsia"/>
-              </w:rPr>
-              <w:t xml:space="preserve"> 선물 시스템 기획서 </w:t>
+              <w:t xml:space="preserve">1차 프로토 선물 시스템 기획서 </w:t>
             </w:r>
             <w:proofErr w:type="gramStart"/>
             <w:r>
@@ -667,7 +620,7 @@
           <w:p>
             <w:pPr>
               <w:rPr>
-                <w:rFonts w:ascii="Segoe UI" w:hAnsi="Segoe UI" w:cs="Segoe UI" w:hint="eastAsia"/>
+                <w:rFonts w:ascii="Segoe UI" w:hAnsi="Segoe UI" w:cs="Segoe UI"/>
                 <w:color w:val="24292F"/>
               </w:rPr>
             </w:pPr>
@@ -801,19 +754,11 @@
             <w:r>
               <w:t xml:space="preserve"> </w:t>
             </w:r>
-            <w:proofErr w:type="spellStart"/>
-            <w:r>
-              <w:rPr>
-                <w:rFonts w:hint="eastAsia"/>
-              </w:rPr>
-              <w:t>에셋</w:t>
-            </w:r>
-            <w:proofErr w:type="spellEnd"/>
-            <w:r>
-              <w:rPr>
-                <w:rFonts w:hint="eastAsia"/>
-              </w:rPr>
-              <w:t xml:space="preserve"> 요청 리스트 작성</w:t>
+            <w:r>
+              <w:rPr>
+                <w:rFonts w:hint="eastAsia"/>
+              </w:rPr>
+              <w:t>에셋 요청 리스트 작성</w:t>
             </w:r>
           </w:p>
           <w:p>
@@ -832,7 +777,6 @@
               </w:rPr>
               <w:t xml:space="preserve">Google Map API </w:t>
             </w:r>
-            <w:proofErr w:type="spellStart"/>
             <w:r>
               <w:rPr>
                 <w:rFonts w:ascii="Segoe UI" w:hAnsi="Segoe UI" w:cs="Segoe UI"/>
@@ -841,7 +785,6 @@
               </w:rPr>
               <w:t>테스트앱에</w:t>
             </w:r>
-            <w:proofErr w:type="spellEnd"/>
             <w:r>
               <w:rPr>
                 <w:rFonts w:ascii="Segoe UI" w:hAnsi="Segoe UI" w:cs="Segoe UI"/>
@@ -1112,7 +1055,7 @@
           <w:p>
             <w:pPr>
               <w:rPr>
-                <w:rFonts w:ascii="Segoe UI" w:hAnsi="Segoe UI" w:cs="Segoe UI" w:hint="eastAsia"/>
+                <w:rFonts w:ascii="Segoe UI" w:hAnsi="Segoe UI" w:cs="Segoe UI"/>
                 <w:color w:val="24292F"/>
                 <w:shd w:val="clear" w:color="auto" w:fill="F6F8FA"/>
               </w:rPr>
@@ -1143,7 +1086,6 @@
               </w:rPr>
               <w:t xml:space="preserve"> </w:t>
             </w:r>
-            <w:proofErr w:type="spellStart"/>
             <w:r>
               <w:rPr>
                 <w:rFonts w:ascii="Segoe UI" w:hAnsi="Segoe UI" w:cs="Segoe UI"/>
@@ -1152,7 +1094,6 @@
               </w:rPr>
               <w:t>메인게임</w:t>
             </w:r>
-            <w:proofErr w:type="spellEnd"/>
             <w:r>
               <w:rPr>
                 <w:rFonts w:ascii="Segoe UI" w:hAnsi="Segoe UI" w:cs="Segoe UI"/>
@@ -1268,11 +1209,6 @@
             <w:tcW w:w="4508" w:type="dxa"/>
           </w:tcPr>
           <w:p>
-            <w:pPr>
-              <w:rPr>
-                <w:rFonts w:hint="eastAsia"/>
-              </w:rPr>
-            </w:pPr>
             <w:proofErr w:type="spellStart"/>
             <w:r>
               <w:rPr>
@@ -1290,19 +1226,11 @@
             <w:r>
               <w:t xml:space="preserve"> </w:t>
             </w:r>
-            <w:proofErr w:type="spellStart"/>
-            <w:r>
-              <w:rPr>
-                <w:rFonts w:hint="eastAsia"/>
-              </w:rPr>
-              <w:t>몸상태</w:t>
-            </w:r>
-            <w:proofErr w:type="spellEnd"/>
-            <w:r>
-              <w:rPr>
-                <w:rFonts w:hint="eastAsia"/>
-              </w:rPr>
-              <w:t xml:space="preserve"> 악화</w:t>
+            <w:r>
+              <w:rPr>
+                <w:rFonts w:hint="eastAsia"/>
+              </w:rPr>
+              <w:t>몸상태 악화</w:t>
             </w:r>
           </w:p>
         </w:tc>
@@ -1318,24 +1246,13 @@
               <w:t>병원 진료로 외출 예정</w:t>
             </w:r>
           </w:p>
-        </w:tc>
-      </w:tr>
-      <w:tr>
-        <w:tc>
-          <w:tcPr>
-            <w:tcW w:w="4508" w:type="dxa"/>
-          </w:tcPr>
-          <w:p/>
-        </w:tc>
-        <w:tc>
-          <w:tcPr>
-            <w:tcW w:w="4508" w:type="dxa"/>
-          </w:tcPr>
-          <w:p/>
         </w:tc>
       </w:tr>
     </w:tbl>
-    <w:p/>
+    <w:p>
+      <w:bookmarkStart w:id="0" w:name="_GoBack"/>
+      <w:bookmarkEnd w:id="0"/>
+    </w:p>
     <w:tbl>
       <w:tblPr>
         <w:tblStyle w:val="a3"/>
@@ -1421,10 +1338,7 @@
         </w:tc>
       </w:tr>
     </w:tbl>
-    <w:p>
-      <w:bookmarkStart w:id="0" w:name="_GoBack"/>
-      <w:bookmarkEnd w:id="0"/>
-    </w:p>
+    <w:p/>
     <w:sectPr>
       <w:pgSz w:w="11906" w:h="16838"/>
       <w:pgMar w:top="1701" w:right="1440" w:bottom="1440" w:left="1440" w:header="851" w:footer="992" w:gutter="0"/>
